--- a/Documents/мой диплом/реферат-абстракт.docx
+++ b/Documents/мой диплом/реферат-абстракт.docx
@@ -49,58 +49,75 @@
           <w:lang w:val="uk-UA"/>
         </w:rPr>
       </w:pPr>
+    </w:p>
+    <w:p>
+      <w:pPr>
+        <w:spacing w:line="360" w:lineRule="auto"/>
+        <w:ind w:firstLine="426"/>
+        <w:jc w:val="both"/>
+        <w:rPr>
+          <w:rFonts w:ascii="Times New Roman" w:hAnsi="Times New Roman" w:cs="Times New Roman"/>
+          <w:sz w:val="28"/>
+          <w:szCs w:val="28"/>
+          <w:lang w:val="uk-UA"/>
+        </w:rPr>
+      </w:pPr>
+      <w:r>
+        <w:rPr>
+          <w:rFonts w:ascii="Times New Roman" w:hAnsi="Times New Roman" w:cs="Times New Roman"/>
+          <w:b/>
+          <w:sz w:val="28"/>
+          <w:szCs w:val="28"/>
+          <w:lang w:val="uk-UA"/>
+        </w:rPr>
+        <w:t>Дипломна робота</w:t>
+      </w:r>
+      <w:r>
+        <w:rPr>
+          <w:rFonts w:ascii="Times New Roman" w:hAnsi="Times New Roman" w:cs="Times New Roman"/>
+          <w:sz w:val="28"/>
+          <w:szCs w:val="28"/>
+          <w:lang w:val="uk-UA"/>
+        </w:rPr>
+        <w:t>: «</w:t>
+      </w:r>
+      <w:r>
+        <w:rPr>
+          <w:rFonts w:ascii="Times New Roman" w:hAnsi="Times New Roman" w:cs="Times New Roman"/>
+          <w:b/>
+          <w:sz w:val="28"/>
+          <w:szCs w:val="28"/>
+          <w:lang w:val="uk-UA"/>
+        </w:rPr>
+        <w:t>Математичне моделювання групової динаміки процесів симбіозу</w:t>
+      </w:r>
+      <w:r>
+        <w:rPr>
+          <w:rFonts w:ascii="Times New Roman" w:hAnsi="Times New Roman" w:cs="Times New Roman"/>
+          <w:sz w:val="28"/>
+          <w:szCs w:val="28"/>
+          <w:lang w:val="uk-UA"/>
+        </w:rPr>
+        <w:t>» 4</w:t>
+      </w:r>
+      <w:r>
+        <w:rPr>
+          <w:rFonts w:ascii="Times New Roman" w:hAnsi="Times New Roman" w:cs="Times New Roman"/>
+          <w:sz w:val="28"/>
+          <w:szCs w:val="28"/>
+        </w:rPr>
+        <w:t>4</w:t>
+      </w:r>
       <w:bookmarkStart w:id="8" w:name="_GoBack"/>
       <w:bookmarkEnd w:id="8"/>
-    </w:p>
-    <w:p>
-      <w:pPr>
-        <w:spacing w:line="360" w:lineRule="auto"/>
-        <w:ind w:firstLine="426"/>
-        <w:jc w:val="both"/>
+      <w:r>
         <w:rPr>
           <w:rFonts w:ascii="Times New Roman" w:hAnsi="Times New Roman" w:cs="Times New Roman"/>
           <w:sz w:val="28"/>
           <w:szCs w:val="28"/>
           <w:lang w:val="uk-UA"/>
         </w:rPr>
-      </w:pPr>
-      <w:r>
-        <w:rPr>
-          <w:rFonts w:ascii="Times New Roman" w:hAnsi="Times New Roman" w:cs="Times New Roman"/>
-          <w:b/>
-          <w:sz w:val="28"/>
-          <w:szCs w:val="28"/>
-          <w:lang w:val="uk-UA"/>
-        </w:rPr>
-        <w:t>Дипломна робота</w:t>
-      </w:r>
-      <w:r>
-        <w:rPr>
-          <w:rFonts w:ascii="Times New Roman" w:hAnsi="Times New Roman" w:cs="Times New Roman"/>
-          <w:sz w:val="28"/>
-          <w:szCs w:val="28"/>
-          <w:lang w:val="uk-UA"/>
-        </w:rPr>
-        <w:t>: «</w:t>
-      </w:r>
-      <w:r>
-        <w:rPr>
-          <w:rFonts w:ascii="Times New Roman" w:hAnsi="Times New Roman" w:cs="Times New Roman"/>
-          <w:b/>
-          <w:sz w:val="28"/>
-          <w:szCs w:val="28"/>
-          <w:lang w:val="uk-UA"/>
-        </w:rPr>
-        <w:t>Математичне моделювання групової динаміки процесів симбіозу</w:t>
-      </w:r>
-      <w:r>
-        <w:rPr>
-          <w:rFonts w:ascii="Times New Roman" w:hAnsi="Times New Roman" w:cs="Times New Roman"/>
-          <w:sz w:val="28"/>
-          <w:szCs w:val="28"/>
-          <w:lang w:val="uk-UA"/>
-        </w:rPr>
-        <w:t>» 46 с., 12 рисунків, 23 джерела.</w:t>
+        <w:t xml:space="preserve"> с., 12 рисунків, 23 джерела.</w:t>
       </w:r>
     </w:p>
     <w:p>

--- a/Documents/мой диплом/реферат-абстракт.docx
+++ b/Documents/мой диплом/реферат-абстракт.docx
@@ -98,62 +98,193 @@
           <w:szCs w:val="28"/>
           <w:lang w:val="uk-UA"/>
         </w:rPr>
-        <w:t>» 4</w:t>
+        <w:t>» 63</w:t>
       </w:r>
       <w:r>
         <w:rPr>
           <w:rFonts w:ascii="Times New Roman" w:hAnsi="Times New Roman" w:cs="Times New Roman"/>
           <w:sz w:val="28"/>
           <w:szCs w:val="28"/>
-        </w:rPr>
-        <w:t>4</w:t>
-      </w:r>
-      <w:bookmarkStart w:id="8" w:name="_GoBack"/>
+          <w:lang w:val="uk-UA"/>
+        </w:rPr>
+        <w:t xml:space="preserve"> с., 12 рисунків, 23 джерела.</w:t>
+      </w:r>
+    </w:p>
+    <w:p>
+      <w:pPr>
+        <w:pStyle w:val="Diplomatextstyle"/>
+        <w:ind w:firstLine="426"/>
+      </w:pPr>
+      <w:r>
+        <w:rPr>
+          <w:b/>
+        </w:rPr>
+        <w:t>Об’єктом дослідження</w:t>
+      </w:r>
+      <w:r>
+        <w:t xml:space="preserve"> є симбіоз.</w:t>
+      </w:r>
+    </w:p>
+    <w:p>
+      <w:pPr>
+        <w:pStyle w:val="Standard"/>
+        <w:spacing w:line="360" w:lineRule="auto"/>
+        <w:ind w:firstLine="426"/>
+        <w:jc w:val="both"/>
+        <w:rPr>
+          <w:lang w:val="uk-UA"/>
+        </w:rPr>
+      </w:pPr>
+      <w:r>
+        <w:rPr>
+          <w:b/>
+          <w:sz w:val="28"/>
+          <w:szCs w:val="28"/>
+          <w:lang w:val="uk-UA"/>
+        </w:rPr>
+        <w:t>Мета роботи:</w:t>
+      </w:r>
+      <w:r>
+        <w:rPr>
+          <w:sz w:val="28"/>
+          <w:szCs w:val="28"/>
+          <w:lang w:val="uk-UA"/>
+        </w:rPr>
+        <w:t xml:space="preserve"> </w:t>
+      </w:r>
+      <w:r>
+        <w:rPr>
+          <w:color w:val="000000"/>
+          <w:sz w:val="28"/>
+          <w:szCs w:val="28"/>
+          <w:lang w:val="uk-UA"/>
+        </w:rPr>
+        <w:t>побудувати модель процесів симбіозу, для кращого розуміння цієї області екології з точки зору досліджень.</w:t>
+      </w:r>
+    </w:p>
+    <w:p>
+      <w:pPr>
+        <w:pStyle w:val="Standard"/>
+        <w:spacing w:line="360" w:lineRule="auto"/>
+        <w:ind w:firstLine="426"/>
+        <w:jc w:val="both"/>
+        <w:rPr>
+          <w:lang w:val="uk-UA"/>
+        </w:rPr>
+      </w:pPr>
+      <w:r>
+        <w:rPr>
+          <w:b/>
+          <w:sz w:val="28"/>
+          <w:szCs w:val="28"/>
+          <w:lang w:val="uk-UA"/>
+        </w:rPr>
+        <w:t>Методи дослідження</w:t>
+      </w:r>
+      <w:r>
+        <w:rPr>
+          <w:sz w:val="28"/>
+          <w:szCs w:val="28"/>
+          <w:lang w:val="uk-UA"/>
+        </w:rPr>
+        <w:t>: математичне моделювання, дискретизація диференційної моделі, метод Ейлера.</w:t>
+      </w:r>
+    </w:p>
+    <w:p>
+      <w:pPr>
+        <w:pStyle w:val="Standard"/>
+        <w:spacing w:line="360" w:lineRule="auto"/>
+        <w:ind w:firstLine="426"/>
+        <w:jc w:val="both"/>
+        <w:rPr>
+          <w:lang w:val="uk-UA"/>
+        </w:rPr>
+      </w:pPr>
+      <w:r>
+        <w:rPr>
+          <w:b/>
+          <w:sz w:val="28"/>
+          <w:szCs w:val="28"/>
+          <w:lang w:val="uk-UA"/>
+        </w:rPr>
+        <w:t>У процесі роботи</w:t>
+      </w:r>
+      <w:r>
+        <w:rPr>
+          <w:sz w:val="28"/>
+          <w:szCs w:val="28"/>
+          <w:lang w:val="uk-UA"/>
+        </w:rPr>
+        <w:t xml:space="preserve"> запропонована диференційна модель симбіозу, знайдено точки рівноваги цієї моделі і її вдосконаленого варіанта, побудована дискретизація моделі симбіозу з використанням </w:t>
+      </w:r>
+      <w:bookmarkStart w:id="8" w:name="_Hlk532335868"/>
+      <w:r>
+        <w:rPr>
+          <w:sz w:val="28"/>
+          <w:szCs w:val="28"/>
+          <w:lang w:val="uk-UA"/>
+        </w:rPr>
+        <w:t>кусочно-постійного аргументу</w:t>
+      </w:r>
       <w:bookmarkEnd w:id="8"/>
       <w:r>
         <w:rPr>
-          <w:rFonts w:ascii="Times New Roman" w:hAnsi="Times New Roman" w:cs="Times New Roman"/>
-          <w:sz w:val="28"/>
-          <w:szCs w:val="28"/>
-          <w:lang w:val="uk-UA"/>
-        </w:rPr>
-        <w:t xml:space="preserve"> с., 12 рисунків, 23 джерела.</w:t>
-      </w:r>
-    </w:p>
-    <w:p>
-      <w:pPr>
-        <w:pStyle w:val="Diplomatextstyle"/>
-        <w:ind w:firstLine="426"/>
-      </w:pPr>
-      <w:r>
-        <w:rPr>
-          <w:b/>
-        </w:rPr>
-        <w:t>Об’єктом дослідження</w:t>
-      </w:r>
-      <w:r>
-        <w:t xml:space="preserve"> є симбіоз.</w:t>
-      </w:r>
-    </w:p>
-    <w:p>
-      <w:pPr>
-        <w:pStyle w:val="Standard"/>
-        <w:spacing w:line="360" w:lineRule="auto"/>
-        <w:ind w:firstLine="426"/>
-        <w:jc w:val="both"/>
-        <w:rPr>
-          <w:lang w:val="uk-UA"/>
-        </w:rPr>
-      </w:pPr>
-      <w:r>
-        <w:rPr>
-          <w:b/>
-          <w:sz w:val="28"/>
-          <w:szCs w:val="28"/>
-          <w:lang w:val="uk-UA"/>
-        </w:rPr>
-        <w:t>Мета роботи:</w:t>
-      </w:r>
+          <w:sz w:val="28"/>
+          <w:szCs w:val="28"/>
+          <w:lang w:val="uk-UA"/>
+        </w:rPr>
+        <w:t xml:space="preserve"> і дискретизація за допомогою методу Ейлера, виконано графічне порівняння дискретних моделей</w:t>
+      </w:r>
+      <w:r>
+        <w:rPr>
+          <w:sz w:val="28"/>
+          <w:szCs w:val="28"/>
+          <w:lang w:val="uk-UA"/>
+        </w:rPr>
+        <w:t xml:space="preserve">; </w:t>
+      </w:r>
+      <w:r>
+        <w:rPr>
+          <w:sz w:val="28"/>
+          <w:szCs w:val="28"/>
+          <w:lang w:val="uk-UA"/>
+        </w:rPr>
+        <w:t>побудована</w:t>
+      </w:r>
+      <w:r>
+        <w:rPr>
+          <w:sz w:val="28"/>
+          <w:szCs w:val="28"/>
+          <w:lang w:val="uk-UA"/>
+        </w:rPr>
+        <w:t xml:space="preserve"> диференційну модель симбіозу з затримками</w:t>
+      </w:r>
+      <w:r>
+        <w:rPr>
+          <w:sz w:val="28"/>
+          <w:szCs w:val="28"/>
+          <w:lang w:val="uk-UA"/>
+        </w:rPr>
+        <w:t xml:space="preserve">, встановлено, що </w:t>
+      </w:r>
+      <w:r>
+        <w:rPr>
+          <w:sz w:val="28"/>
+          <w:szCs w:val="28"/>
+          <w:lang w:val="uk-UA"/>
+        </w:rPr>
+        <w:t xml:space="preserve">отримана модель з затримками </w:t>
+      </w:r>
+      <w:proofErr w:type="spellStart"/>
+      <w:r>
+        <w:rPr>
+          <w:sz w:val="28"/>
+          <w:szCs w:val="28"/>
+          <w:lang w:val="uk-UA"/>
+        </w:rPr>
+        <w:t>асимптотично</w:t>
+      </w:r>
+      <w:proofErr w:type="spellEnd"/>
       <w:r>
         <w:rPr>
           <w:sz w:val="28"/>
@@ -164,86 +295,11 @@
       </w:r>
       <w:r>
         <w:rPr>
-          <w:color w:val="000000"/>
-          <w:sz w:val="28"/>
-          <w:szCs w:val="28"/>
-          <w:lang w:val="uk-UA"/>
-        </w:rPr>
-        <w:t>побудувати модель процесів симбіозу, для кращого розуміння цієї області екології з точки зору досліджень.</w:t>
-      </w:r>
-    </w:p>
-    <w:p>
-      <w:pPr>
-        <w:pStyle w:val="Standard"/>
-        <w:spacing w:line="360" w:lineRule="auto"/>
-        <w:ind w:firstLine="426"/>
-        <w:jc w:val="both"/>
-        <w:rPr>
-          <w:lang w:val="uk-UA"/>
-        </w:rPr>
-      </w:pPr>
-      <w:r>
-        <w:rPr>
-          <w:b/>
-          <w:sz w:val="28"/>
-          <w:szCs w:val="28"/>
-          <w:lang w:val="uk-UA"/>
-        </w:rPr>
-        <w:t>Методи дослідження</w:t>
-      </w:r>
-      <w:r>
-        <w:rPr>
-          <w:sz w:val="28"/>
-          <w:szCs w:val="28"/>
-          <w:lang w:val="uk-UA"/>
-        </w:rPr>
-        <w:t>: математичне моделювання, дискретизація диференційної моделі, метод Ейлера.</w:t>
-      </w:r>
-    </w:p>
-    <w:p>
-      <w:pPr>
-        <w:pStyle w:val="Standard"/>
-        <w:spacing w:line="360" w:lineRule="auto"/>
-        <w:ind w:firstLine="426"/>
-        <w:jc w:val="both"/>
-        <w:rPr>
-          <w:lang w:val="uk-UA"/>
-        </w:rPr>
-      </w:pPr>
-      <w:r>
-        <w:rPr>
-          <w:b/>
-          <w:sz w:val="28"/>
-          <w:szCs w:val="28"/>
-          <w:lang w:val="uk-UA"/>
-        </w:rPr>
-        <w:t>У процесі роботи</w:t>
-      </w:r>
-      <w:r>
-        <w:rPr>
-          <w:sz w:val="28"/>
-          <w:szCs w:val="28"/>
-          <w:lang w:val="uk-UA"/>
-        </w:rPr>
-        <w:t xml:space="preserve"> запропонована диференційна модель симбіозу, знайдено точки рівноваги цієї моделі і її вдосконаленого варіанта, побудована дискретизація моделі симбіозу з використанням </w:t>
-      </w:r>
-      <w:bookmarkStart w:id="9" w:name="_Hlk532335868"/>
-      <w:r>
-        <w:rPr>
-          <w:sz w:val="28"/>
-          <w:szCs w:val="28"/>
-          <w:lang w:val="uk-UA"/>
-        </w:rPr>
-        <w:t>кусочно-постійного аргументу</w:t>
-      </w:r>
-      <w:bookmarkEnd w:id="9"/>
-      <w:r>
-        <w:rPr>
-          <w:sz w:val="28"/>
-          <w:szCs w:val="28"/>
-          <w:lang w:val="uk-UA"/>
-        </w:rPr>
-        <w:t xml:space="preserve"> і дискретизація за допомогою методу Ейлера, виконано графічне порівняння дискретних моделей</w:t>
+          <w:sz w:val="28"/>
+          <w:szCs w:val="28"/>
+          <w:lang w:val="uk-UA"/>
+        </w:rPr>
+        <w:t>збіжна</w:t>
       </w:r>
       <w:r>
         <w:rPr>
@@ -379,34 +435,6 @@
     </w:p>
     <w:p>
       <w:pPr>
-        <w:pStyle w:val="Standard"/>
-        <w:spacing w:line="360" w:lineRule="auto"/>
-        <w:ind w:firstLine="426"/>
-        <w:jc w:val="both"/>
-        <w:rPr>
-          <w:spacing w:val="-20"/>
-          <w:sz w:val="28"/>
-          <w:szCs w:val="28"/>
-          <w:lang w:val="uk-UA"/>
-        </w:rPr>
-      </w:pPr>
-    </w:p>
-    <w:p>
-      <w:pPr>
-        <w:pStyle w:val="Standard"/>
-        <w:spacing w:line="360" w:lineRule="auto"/>
-        <w:ind w:firstLine="426"/>
-        <w:jc w:val="both"/>
-        <w:rPr>
-          <w:spacing w:val="-20"/>
-          <w:sz w:val="28"/>
-          <w:szCs w:val="28"/>
-          <w:lang w:val="uk-UA"/>
-        </w:rPr>
-      </w:pPr>
-    </w:p>
-    <w:p>
-      <w:pPr>
         <w:rPr>
           <w:spacing w:val="-20"/>
           <w:sz w:val="28"/>
@@ -437,12 +465,12 @@
           <w:lang w:val="en-US"/>
         </w:rPr>
       </w:pPr>
-      <w:bookmarkStart w:id="10" w:name="_Toc484769978"/>
-      <w:bookmarkStart w:id="11" w:name="_Toc484456956"/>
-      <w:bookmarkStart w:id="12" w:name="_Toc484457090"/>
+      <w:bookmarkStart w:id="9" w:name="_Toc484769978"/>
+      <w:bookmarkStart w:id="10" w:name="_Toc484456956"/>
+      <w:bookmarkStart w:id="11" w:name="_Toc484457090"/>
+      <w:bookmarkEnd w:id="9"/>
       <w:bookmarkEnd w:id="10"/>
       <w:bookmarkEnd w:id="11"/>
-      <w:bookmarkEnd w:id="12"/>
       <w:r>
         <w:rPr>
           <w:rFonts w:ascii="Times New Roman" w:hAnsi="Times New Roman" w:cs="Times New Roman"/>
@@ -550,9 +578,9 @@
         </w:rPr>
         <w:t xml:space="preserve">In the process of work there were proposed differential model of symbiosis, the points of equilibrium of this model and its improved variant were found; </w:t>
       </w:r>
-      <w:bookmarkStart w:id="13" w:name="_Hlk532337620"/>
-      <w:bookmarkStart w:id="14" w:name="OLE_LINK40"/>
-      <w:bookmarkStart w:id="15" w:name="OLE_LINK39"/>
+      <w:bookmarkStart w:id="12" w:name="_Hlk532337620"/>
+      <w:bookmarkStart w:id="13" w:name="OLE_LINK40"/>
+      <w:bookmarkStart w:id="14" w:name="OLE_LINK39"/>
       <w:r>
         <w:rPr>
           <w:rFonts w:ascii="Times New Roman" w:hAnsi="Times New Roman"/>
@@ -562,50 +590,70 @@
         </w:rPr>
         <w:t>the</w:t>
       </w:r>
+      <w:bookmarkEnd w:id="12"/>
+      <w:r>
+        <w:rPr>
+          <w:rFonts w:ascii="Times New Roman" w:hAnsi="Times New Roman"/>
+          <w:sz w:val="28"/>
+          <w:szCs w:val="28"/>
+          <w:lang w:val="en-US"/>
+        </w:rPr>
+        <w:t xml:space="preserve"> discretization of the symbiosis model using a piecewise constant argument and the </w:t>
+      </w:r>
+      <w:bookmarkStart w:id="15" w:name="OLE_LINK38"/>
+      <w:r>
+        <w:rPr>
+          <w:rFonts w:ascii="Times New Roman" w:hAnsi="Times New Roman"/>
+          <w:sz w:val="28"/>
+          <w:szCs w:val="28"/>
+          <w:lang w:val="en-US"/>
+        </w:rPr>
+        <w:t>discretization using the Euler method were constructed</w:t>
+      </w:r>
       <w:bookmarkEnd w:id="13"/>
-      <w:r>
-        <w:rPr>
-          <w:rFonts w:ascii="Times New Roman" w:hAnsi="Times New Roman"/>
-          <w:sz w:val="28"/>
-          <w:szCs w:val="28"/>
-          <w:lang w:val="en-US"/>
-        </w:rPr>
-        <w:t xml:space="preserve"> discretization of the symbiosis model using a piecewise constant argument and the </w:t>
-      </w:r>
-      <w:bookmarkStart w:id="16" w:name="OLE_LINK38"/>
-      <w:r>
-        <w:rPr>
-          <w:rFonts w:ascii="Times New Roman" w:hAnsi="Times New Roman"/>
-          <w:sz w:val="28"/>
-          <w:szCs w:val="28"/>
-          <w:lang w:val="en-US"/>
-        </w:rPr>
-        <w:t>discretization using the Euler method were constructed</w:t>
-      </w:r>
       <w:bookmarkEnd w:id="14"/>
       <w:bookmarkEnd w:id="15"/>
+      <w:r>
+        <w:rPr>
+          <w:rFonts w:ascii="Times New Roman" w:hAnsi="Times New Roman"/>
+          <w:sz w:val="28"/>
+          <w:szCs w:val="28"/>
+          <w:lang w:val="en-US"/>
+        </w:rPr>
+        <w:t xml:space="preserve">; </w:t>
+      </w:r>
+      <w:bookmarkStart w:id="16" w:name="OLE_LINK42"/>
+      <w:bookmarkStart w:id="17" w:name="OLE_LINK41"/>
+      <w:r>
+        <w:rPr>
+          <w:rFonts w:ascii="Times New Roman" w:hAnsi="Times New Roman"/>
+          <w:sz w:val="28"/>
+          <w:szCs w:val="28"/>
+          <w:lang w:val="en-US"/>
+        </w:rPr>
+        <w:t>a graphical comparison of discrete models was performed</w:t>
+      </w:r>
       <w:bookmarkEnd w:id="16"/>
-      <w:r>
-        <w:rPr>
-          <w:rFonts w:ascii="Times New Roman" w:hAnsi="Times New Roman"/>
-          <w:sz w:val="28"/>
-          <w:szCs w:val="28"/>
-          <w:lang w:val="en-US"/>
+      <w:bookmarkEnd w:id="17"/>
+      <w:r>
+        <w:rPr>
+          <w:rFonts w:ascii="Times New Roman" w:hAnsi="Times New Roman"/>
+          <w:sz w:val="28"/>
+          <w:szCs w:val="28"/>
+          <w:lang w:val="uk-UA"/>
         </w:rPr>
         <w:t xml:space="preserve">; </w:t>
       </w:r>
-      <w:bookmarkStart w:id="17" w:name="OLE_LINK42"/>
-      <w:bookmarkStart w:id="18" w:name="OLE_LINK41"/>
-      <w:r>
-        <w:rPr>
-          <w:rFonts w:ascii="Times New Roman" w:hAnsi="Times New Roman"/>
-          <w:sz w:val="28"/>
-          <w:szCs w:val="28"/>
-          <w:lang w:val="en-US"/>
-        </w:rPr>
-        <w:t>a graphical comparison of discrete models was performed</w:t>
-      </w:r>
-      <w:bookmarkEnd w:id="17"/>
+      <w:r>
+        <w:rPr>
+          <w:rFonts w:ascii="Times New Roman" w:hAnsi="Times New Roman"/>
+          <w:sz w:val="28"/>
+          <w:szCs w:val="28"/>
+          <w:lang w:val="en-US"/>
+        </w:rPr>
+        <w:t>a differential model of symbiosis with delay was constructed, it was established that the model with delayed asymptotically convergent</w:t>
+      </w:r>
+      <w:bookmarkStart w:id="18" w:name="_GoBack"/>
       <w:bookmarkEnd w:id="18"/>
       <w:r>
         <w:rPr>
